--- a/Projektbeschreibung.docx
+++ b/Projektbeschreibung.docx
@@ -138,16 +138,8 @@
               <w:rPr>
                 <w:lang w:val="de-DE"/>
               </w:rPr>
-              <w:t xml:space="preserve">Move </w:t>
-            </w:r>
-            <w:proofErr w:type="spellStart"/>
-            <w:r>
-              <w:rPr>
-                <w:lang w:val="de-DE"/>
-              </w:rPr>
-              <w:t>forward</w:t>
-            </w:r>
-            <w:proofErr w:type="spellEnd"/>
+              <w:t>Move forward</w:t>
+            </w:r>
           </w:p>
         </w:tc>
       </w:tr>
@@ -184,16 +176,8 @@
               <w:rPr>
                 <w:lang w:val="de-DE"/>
               </w:rPr>
-              <w:t xml:space="preserve">Move </w:t>
-            </w:r>
-            <w:proofErr w:type="spellStart"/>
-            <w:r>
-              <w:rPr>
-                <w:lang w:val="de-DE"/>
-              </w:rPr>
-              <w:t>left</w:t>
-            </w:r>
-            <w:proofErr w:type="spellEnd"/>
+              <w:t>Move left</w:t>
+            </w:r>
           </w:p>
         </w:tc>
       </w:tr>
@@ -230,16 +214,8 @@
               <w:rPr>
                 <w:lang w:val="de-DE"/>
               </w:rPr>
-              <w:t xml:space="preserve">Move </w:t>
-            </w:r>
-            <w:proofErr w:type="spellStart"/>
-            <w:r>
-              <w:rPr>
-                <w:lang w:val="de-DE"/>
-              </w:rPr>
-              <w:t>backward</w:t>
-            </w:r>
-            <w:proofErr w:type="spellEnd"/>
+              <w:t>Move backward</w:t>
+            </w:r>
           </w:p>
         </w:tc>
       </w:tr>
@@ -276,16 +252,8 @@
               <w:rPr>
                 <w:lang w:val="de-DE"/>
               </w:rPr>
-              <w:t xml:space="preserve">Move </w:t>
-            </w:r>
-            <w:proofErr w:type="spellStart"/>
-            <w:r>
-              <w:rPr>
-                <w:lang w:val="de-DE"/>
-              </w:rPr>
-              <w:t>right</w:t>
-            </w:r>
-            <w:proofErr w:type="spellEnd"/>
+              <w:t>Move right</w:t>
+            </w:r>
           </w:p>
         </w:tc>
       </w:tr>
@@ -418,48 +386,18 @@
                 <w:lang w:val="de-DE"/>
               </w:rPr>
             </w:pPr>
-            <w:proofErr w:type="spellStart"/>
-            <w:r>
-              <w:rPr>
-                <w:lang w:val="de-DE"/>
-              </w:rPr>
-              <w:t>Rotate</w:t>
-            </w:r>
-            <w:proofErr w:type="spellEnd"/>
-            <w:r>
-              <w:rPr>
-                <w:lang w:val="de-DE"/>
-              </w:rPr>
-              <w:t xml:space="preserve"> </w:t>
-            </w:r>
-            <w:proofErr w:type="spellStart"/>
-            <w:r>
-              <w:rPr>
-                <w:lang w:val="de-DE"/>
-              </w:rPr>
-              <w:t>camera</w:t>
-            </w:r>
-            <w:proofErr w:type="spellEnd"/>
-            <w:r>
-              <w:rPr>
-                <w:lang w:val="de-DE"/>
-              </w:rPr>
-              <w:t xml:space="preserve"> </w:t>
-            </w:r>
-            <w:r>
-              <w:rPr>
-                <w:lang w:val="de-DE"/>
-              </w:rPr>
-              <w:t xml:space="preserve">roll </w:t>
-            </w:r>
-            <w:proofErr w:type="spellStart"/>
-            <w:r>
-              <w:rPr>
-                <w:lang w:val="de-DE"/>
-              </w:rPr>
-              <w:t>anticlockwise</w:t>
-            </w:r>
-            <w:proofErr w:type="spellEnd"/>
+            <w:r>
+              <w:rPr>
+                <w:lang w:val="de-DE"/>
+              </w:rPr>
+              <w:t xml:space="preserve">Rotate camera </w:t>
+            </w:r>
+            <w:r>
+              <w:rPr>
+                <w:lang w:val="de-DE"/>
+              </w:rPr>
+              <w:t>roll anticlockwise</w:t>
+            </w:r>
           </w:p>
         </w:tc>
       </w:tr>
@@ -492,42 +430,12 @@
                 <w:lang w:val="de-DE"/>
               </w:rPr>
             </w:pPr>
-            <w:proofErr w:type="spellStart"/>
-            <w:r>
-              <w:rPr>
-                <w:lang w:val="de-DE"/>
-              </w:rPr>
-              <w:t>Rotate</w:t>
-            </w:r>
-            <w:proofErr w:type="spellEnd"/>
-            <w:r>
-              <w:rPr>
-                <w:lang w:val="de-DE"/>
-              </w:rPr>
-              <w:t xml:space="preserve"> </w:t>
-            </w:r>
-            <w:proofErr w:type="spellStart"/>
-            <w:r>
-              <w:rPr>
-                <w:lang w:val="de-DE"/>
-              </w:rPr>
-              <w:t>camera</w:t>
-            </w:r>
-            <w:proofErr w:type="spellEnd"/>
-            <w:r>
-              <w:rPr>
-                <w:lang w:val="de-DE"/>
-              </w:rPr>
-              <w:t xml:space="preserve"> roll </w:t>
-            </w:r>
-            <w:proofErr w:type="spellStart"/>
-            <w:r>
-              <w:rPr>
-                <w:lang w:val="de-DE"/>
-              </w:rPr>
-              <w:t>clockwise</w:t>
-            </w:r>
-            <w:proofErr w:type="spellEnd"/>
+            <w:r>
+              <w:rPr>
+                <w:lang w:val="de-DE"/>
+              </w:rPr>
+              <w:t>Rotate camera roll clockwise</w:t>
+            </w:r>
           </w:p>
         </w:tc>
       </w:tr>
@@ -560,33 +468,11 @@
                 <w:lang w:val="de-DE"/>
               </w:rPr>
             </w:pPr>
-            <w:proofErr w:type="spellStart"/>
-            <w:r>
-              <w:rPr>
-                <w:lang w:val="de-DE"/>
-              </w:rPr>
-              <w:t>Reset</w:t>
-            </w:r>
-            <w:proofErr w:type="spellEnd"/>
-            <w:r>
-              <w:rPr>
-                <w:lang w:val="de-DE"/>
-              </w:rPr>
-              <w:t xml:space="preserve"> </w:t>
-            </w:r>
-            <w:proofErr w:type="spellStart"/>
-            <w:r>
-              <w:rPr>
-                <w:lang w:val="de-DE"/>
-              </w:rPr>
-              <w:t>camera</w:t>
-            </w:r>
-            <w:proofErr w:type="spellEnd"/>
-            <w:r>
-              <w:rPr>
-                <w:lang w:val="de-DE"/>
-              </w:rPr>
-              <w:t xml:space="preserve"> roll</w:t>
+            <w:r>
+              <w:rPr>
+                <w:lang w:val="de-DE"/>
+              </w:rPr>
+              <w:t>Reset camera roll</w:t>
             </w:r>
           </w:p>
         </w:tc>
@@ -620,28 +506,12 @@
                 <w:lang w:val="de-DE"/>
               </w:rPr>
             </w:pPr>
-            <w:proofErr w:type="spellStart"/>
-            <w:r>
-              <w:rPr>
-                <w:lang w:val="de-DE"/>
-              </w:rPr>
-              <w:t>Toggle</w:t>
-            </w:r>
-            <w:proofErr w:type="spellEnd"/>
-            <w:r>
-              <w:rPr>
-                <w:lang w:val="de-DE"/>
-              </w:rPr>
-              <w:t xml:space="preserve"> </w:t>
-            </w:r>
-            <w:proofErr w:type="spellStart"/>
-            <w:r>
-              <w:rPr>
-                <w:lang w:val="de-DE"/>
-              </w:rPr>
-              <w:t>wireframe</w:t>
-            </w:r>
-            <w:proofErr w:type="spellEnd"/>
+            <w:r>
+              <w:rPr>
+                <w:lang w:val="de-DE"/>
+              </w:rPr>
+              <w:t>Toggle wireframe</w:t>
+            </w:r>
           </w:p>
         </w:tc>
       </w:tr>
@@ -806,19 +676,11 @@
                 <w:lang w:val="en-GB"/>
               </w:rPr>
             </w:pPr>
-            <w:proofErr w:type="spellStart"/>
-            <w:r>
-              <w:rPr>
-                <w:lang w:val="en-GB"/>
-              </w:rPr>
-              <w:t>Strg</w:t>
-            </w:r>
-            <w:proofErr w:type="spellEnd"/>
-            <w:r>
-              <w:rPr>
-                <w:lang w:val="en-GB"/>
-              </w:rPr>
-              <w:t xml:space="preserve"> comma</w:t>
+            <w:r>
+              <w:rPr>
+                <w:lang w:val="en-GB"/>
+              </w:rPr>
+              <w:t>Strg comma</w:t>
             </w:r>
           </w:p>
         </w:tc>
@@ -852,19 +714,11 @@
                 <w:lang w:val="en-GB"/>
               </w:rPr>
             </w:pPr>
-            <w:proofErr w:type="spellStart"/>
-            <w:r>
-              <w:rPr>
-                <w:lang w:val="en-GB"/>
-              </w:rPr>
-              <w:t>Strg</w:t>
-            </w:r>
-            <w:proofErr w:type="spellEnd"/>
-            <w:r>
-              <w:rPr>
-                <w:lang w:val="en-GB"/>
-              </w:rPr>
-              <w:t xml:space="preserve"> period</w:t>
+            <w:r>
+              <w:rPr>
+                <w:lang w:val="en-GB"/>
+              </w:rPr>
+              <w:t>Strg period</w:t>
             </w:r>
           </w:p>
         </w:tc>
@@ -883,6 +737,158 @@
                 <w:lang w:val="en-GB"/>
               </w:rPr>
               <w:t>Enhance sample count (antialiasing)</w:t>
+            </w:r>
+          </w:p>
+        </w:tc>
+      </w:tr>
+      <w:tr>
+        <w:tc>
+          <w:tcPr>
+            <w:tcW w:w="4531" w:type="dxa"/>
+          </w:tcPr>
+          <w:p>
+            <w:pPr>
+              <w:rPr>
+                <w:lang w:val="en-GB"/>
+              </w:rPr>
+            </w:pPr>
+            <w:r>
+              <w:rPr>
+                <w:lang w:val="en-GB"/>
+              </w:rPr>
+              <w:t>Alt comma</w:t>
+            </w:r>
+          </w:p>
+        </w:tc>
+        <w:tc>
+          <w:tcPr>
+            <w:tcW w:w="4531" w:type="dxa"/>
+          </w:tcPr>
+          <w:p>
+            <w:pPr>
+              <w:rPr>
+                <w:lang w:val="en-GB"/>
+              </w:rPr>
+            </w:pPr>
+            <w:r>
+              <w:rPr>
+                <w:lang w:val="en-GB"/>
+              </w:rPr>
+              <w:t>Steps- -</w:t>
+            </w:r>
+          </w:p>
+        </w:tc>
+      </w:tr>
+      <w:tr>
+        <w:tc>
+          <w:tcPr>
+            <w:tcW w:w="4531" w:type="dxa"/>
+          </w:tcPr>
+          <w:p>
+            <w:pPr>
+              <w:rPr>
+                <w:lang w:val="en-GB"/>
+              </w:rPr>
+            </w:pPr>
+            <w:r>
+              <w:rPr>
+                <w:lang w:val="en-GB"/>
+              </w:rPr>
+              <w:t>Alt period</w:t>
+            </w:r>
+          </w:p>
+        </w:tc>
+        <w:tc>
+          <w:tcPr>
+            <w:tcW w:w="4531" w:type="dxa"/>
+          </w:tcPr>
+          <w:p>
+            <w:pPr>
+              <w:rPr>
+                <w:lang w:val="en-GB"/>
+              </w:rPr>
+            </w:pPr>
+            <w:r>
+              <w:rPr>
+                <w:lang w:val="en-GB"/>
+              </w:rPr>
+              <w:t>Steps++</w:t>
+            </w:r>
+          </w:p>
+        </w:tc>
+      </w:tr>
+      <w:tr>
+        <w:tc>
+          <w:tcPr>
+            <w:tcW w:w="4531" w:type="dxa"/>
+          </w:tcPr>
+          <w:p>
+            <w:pPr>
+              <w:rPr>
+                <w:lang w:val="en-GB"/>
+              </w:rPr>
+            </w:pPr>
+            <w:r>
+              <w:rPr>
+                <w:lang w:val="en-GB"/>
+              </w:rPr>
+              <w:t>Alt strg comma</w:t>
+            </w:r>
+          </w:p>
+        </w:tc>
+        <w:tc>
+          <w:tcPr>
+            <w:tcW w:w="4531" w:type="dxa"/>
+          </w:tcPr>
+          <w:p>
+            <w:pPr>
+              <w:rPr>
+                <w:lang w:val="en-GB"/>
+              </w:rPr>
+            </w:pPr>
+            <w:r>
+              <w:rPr>
+                <w:lang w:val="en-GB"/>
+              </w:rPr>
+              <w:t>Finesteps- -</w:t>
+            </w:r>
+          </w:p>
+        </w:tc>
+      </w:tr>
+      <w:tr>
+        <w:tc>
+          <w:tcPr>
+            <w:tcW w:w="4531" w:type="dxa"/>
+          </w:tcPr>
+          <w:p>
+            <w:pPr>
+              <w:rPr>
+                <w:lang w:val="en-GB"/>
+              </w:rPr>
+            </w:pPr>
+            <w:r>
+              <w:rPr>
+                <w:lang w:val="en-GB"/>
+              </w:rPr>
+              <w:t>Alt strg period</w:t>
+            </w:r>
+          </w:p>
+        </w:tc>
+        <w:tc>
+          <w:tcPr>
+            <w:tcW w:w="4531" w:type="dxa"/>
+          </w:tcPr>
+          <w:p>
+            <w:pPr>
+              <w:rPr>
+                <w:lang w:val="en-GB"/>
+              </w:rPr>
+            </w:pPr>
+            <w:r>
+              <w:rPr>
+                <w:lang w:val="en-GB"/>
+              </w:rPr>
+              <w:t>Finesteps++</w:t>
             </w:r>
           </w:p>
         </w:tc>
@@ -967,23 +973,7 @@
         <w:rPr>
           <w:lang w:val="en-GB"/>
         </w:rPr>
-        <w:t>almost everything of interest is found in the Chunk-</w:t>
-      </w:r>
-      <w:proofErr w:type="spellStart"/>
-      <w:proofErr w:type="gramStart"/>
-      <w:r>
-        <w:rPr>
-          <w:lang w:val="en-GB"/>
-        </w:rPr>
-        <w:t>class.additionally</w:t>
-      </w:r>
-      <w:proofErr w:type="spellEnd"/>
-      <w:proofErr w:type="gramEnd"/>
-      <w:r>
-        <w:rPr>
-          <w:lang w:val="en-GB"/>
-        </w:rPr>
-        <w:t xml:space="preserve"> there are four shader files of interest:</w:t>
+        <w:t>almost everything of interest is found in the Chunk-class.additionally there are four shader files of interest:</w:t>
       </w:r>
     </w:p>
     <w:p>
@@ -992,8 +982,6 @@
           <w:lang w:val="en-GB"/>
         </w:rPr>
       </w:pPr>
-      <w:bookmarkStart w:id="0" w:name="_GoBack"/>
-      <w:bookmarkEnd w:id="0"/>
     </w:p>
     <w:p>
       <w:pPr>
@@ -1001,27 +989,11 @@
           <w:lang w:val="en-GB"/>
         </w:rPr>
       </w:pPr>
-      <w:proofErr w:type="spellStart"/>
       <w:r>
         <w:rPr>
           <w:lang w:val="en-GB"/>
         </w:rPr>
-        <w:t>generateChunk_</w:t>
-      </w:r>
-      <w:proofErr w:type="gramStart"/>
-      <w:r>
-        <w:rPr>
-          <w:lang w:val="en-GB"/>
-        </w:rPr>
-        <w:t>CS.glsl</w:t>
-      </w:r>
-      <w:proofErr w:type="spellEnd"/>
-      <w:proofErr w:type="gramEnd"/>
-      <w:r>
-        <w:rPr>
-          <w:lang w:val="en-GB"/>
-        </w:rPr>
-        <w:t xml:space="preserve">     :      generating the density volume.</w:t>
+        <w:t>generateChunk_CS.glsl     :      generating the density volume.</w:t>
       </w:r>
     </w:p>
     <w:p>
@@ -1030,62 +1002,41 @@
           <w:lang w:val="en-GB"/>
         </w:rPr>
       </w:pPr>
-      <w:proofErr w:type="spellStart"/>
       <w:r>
         <w:rPr>
           <w:lang w:val="en-GB"/>
         </w:rPr>
-        <w:t>Chunk_</w:t>
-      </w:r>
-      <w:proofErr w:type="gramStart"/>
-      <w:r>
-        <w:rPr>
-          <w:lang w:val="en-GB"/>
-        </w:rPr>
-        <w:t>VS.glsl</w:t>
-      </w:r>
-      <w:proofErr w:type="spellEnd"/>
-      <w:proofErr w:type="gramEnd"/>
-      <w:r>
-        <w:rPr>
-          <w:lang w:val="en-GB"/>
-        </w:rPr>
-        <w:t xml:space="preserve"> </w:t>
+        <w:t xml:space="preserve">Chunk_VS.glsl </w:t>
       </w:r>
       <w:r>
         <w:rPr>
           <w:lang w:val="en-GB"/>
         </w:rPr>
         <w:br/>
-      </w:r>
-      <w:proofErr w:type="spellStart"/>
-      <w:r>
-        <w:rPr>
-          <w:lang w:val="en-GB"/>
-        </w:rPr>
-        <w:t>Chunk_GS.glsl</w:t>
-      </w:r>
-      <w:proofErr w:type="spellEnd"/>
-      <w:r>
-        <w:rPr>
-          <w:lang w:val="en-GB"/>
-        </w:rPr>
-        <w:t xml:space="preserve">                     :      rendering pipeline, containing the marching cubes algorithm.</w:t>
+        <w:t>Chunk_GS.glsl                     :      rendering pipeline, containing the marching cubes algorithm.</w:t>
       </w:r>
       <w:r>
         <w:rPr>
           <w:lang w:val="en-GB"/>
         </w:rPr>
         <w:br/>
-      </w:r>
-      <w:proofErr w:type="spellStart"/>
-      <w:r>
-        <w:rPr>
-          <w:lang w:val="en-GB"/>
-        </w:rPr>
         <w:t>Chunk_FS.glsl</w:t>
       </w:r>
-      <w:proofErr w:type="spellEnd"/>
+    </w:p>
+    <w:p>
+      <w:pPr>
+        <w:rPr>
+          <w:lang w:val="en-GB"/>
+        </w:rPr>
+      </w:pPr>
+      <w:r>
+        <w:rPr>
+          <w:lang w:val="en-GB"/>
+        </w:rPr>
+        <w:t>Chunk_FS.glsl                      :      displacement mapping.</w:t>
+      </w:r>
+      <w:bookmarkStart w:id="0" w:name="_GoBack"/>
+      <w:bookmarkEnd w:id="0"/>
     </w:p>
     <w:sectPr>
       <w:pgSz w:w="11906" w:h="16838"/>

--- a/Projektbeschreibung.docx
+++ b/Projektbeschreibung.docx
@@ -138,8 +138,16 @@
               <w:rPr>
                 <w:lang w:val="de-DE"/>
               </w:rPr>
-              <w:t>Move forward</w:t>
-            </w:r>
+              <w:t xml:space="preserve">Move </w:t>
+            </w:r>
+            <w:proofErr w:type="spellStart"/>
+            <w:r>
+              <w:rPr>
+                <w:lang w:val="de-DE"/>
+              </w:rPr>
+              <w:t>forward</w:t>
+            </w:r>
+            <w:proofErr w:type="spellEnd"/>
           </w:p>
         </w:tc>
       </w:tr>
@@ -176,8 +184,16 @@
               <w:rPr>
                 <w:lang w:val="de-DE"/>
               </w:rPr>
-              <w:t>Move left</w:t>
-            </w:r>
+              <w:t xml:space="preserve">Move </w:t>
+            </w:r>
+            <w:proofErr w:type="spellStart"/>
+            <w:r>
+              <w:rPr>
+                <w:lang w:val="de-DE"/>
+              </w:rPr>
+              <w:t>left</w:t>
+            </w:r>
+            <w:proofErr w:type="spellEnd"/>
           </w:p>
         </w:tc>
       </w:tr>
@@ -214,8 +230,16 @@
               <w:rPr>
                 <w:lang w:val="de-DE"/>
               </w:rPr>
-              <w:t>Move backward</w:t>
-            </w:r>
+              <w:t xml:space="preserve">Move </w:t>
+            </w:r>
+            <w:proofErr w:type="spellStart"/>
+            <w:r>
+              <w:rPr>
+                <w:lang w:val="de-DE"/>
+              </w:rPr>
+              <w:t>backward</w:t>
+            </w:r>
+            <w:proofErr w:type="spellEnd"/>
           </w:p>
         </w:tc>
       </w:tr>
@@ -252,8 +276,16 @@
               <w:rPr>
                 <w:lang w:val="de-DE"/>
               </w:rPr>
-              <w:t>Move right</w:t>
-            </w:r>
+              <w:t xml:space="preserve">Move </w:t>
+            </w:r>
+            <w:proofErr w:type="spellStart"/>
+            <w:r>
+              <w:rPr>
+                <w:lang w:val="de-DE"/>
+              </w:rPr>
+              <w:t>right</w:t>
+            </w:r>
+            <w:proofErr w:type="spellEnd"/>
           </w:p>
         </w:tc>
       </w:tr>
@@ -386,18 +418,48 @@
                 <w:lang w:val="de-DE"/>
               </w:rPr>
             </w:pPr>
-            <w:r>
-              <w:rPr>
-                <w:lang w:val="de-DE"/>
-              </w:rPr>
-              <w:t xml:space="preserve">Rotate camera </w:t>
-            </w:r>
-            <w:r>
-              <w:rPr>
-                <w:lang w:val="de-DE"/>
-              </w:rPr>
-              <w:t>roll anticlockwise</w:t>
-            </w:r>
+            <w:proofErr w:type="spellStart"/>
+            <w:r>
+              <w:rPr>
+                <w:lang w:val="de-DE"/>
+              </w:rPr>
+              <w:t>Rotate</w:t>
+            </w:r>
+            <w:proofErr w:type="spellEnd"/>
+            <w:r>
+              <w:rPr>
+                <w:lang w:val="de-DE"/>
+              </w:rPr>
+              <w:t xml:space="preserve"> </w:t>
+            </w:r>
+            <w:proofErr w:type="spellStart"/>
+            <w:r>
+              <w:rPr>
+                <w:lang w:val="de-DE"/>
+              </w:rPr>
+              <w:t>camera</w:t>
+            </w:r>
+            <w:proofErr w:type="spellEnd"/>
+            <w:r>
+              <w:rPr>
+                <w:lang w:val="de-DE"/>
+              </w:rPr>
+              <w:t xml:space="preserve"> </w:t>
+            </w:r>
+            <w:r>
+              <w:rPr>
+                <w:lang w:val="de-DE"/>
+              </w:rPr>
+              <w:t xml:space="preserve">roll </w:t>
+            </w:r>
+            <w:proofErr w:type="spellStart"/>
+            <w:r>
+              <w:rPr>
+                <w:lang w:val="de-DE"/>
+              </w:rPr>
+              <w:t>anticlockwise</w:t>
+            </w:r>
+            <w:proofErr w:type="spellEnd"/>
           </w:p>
         </w:tc>
       </w:tr>
@@ -430,12 +492,42 @@
                 <w:lang w:val="de-DE"/>
               </w:rPr>
             </w:pPr>
-            <w:r>
-              <w:rPr>
-                <w:lang w:val="de-DE"/>
-              </w:rPr>
-              <w:t>Rotate camera roll clockwise</w:t>
-            </w:r>
+            <w:proofErr w:type="spellStart"/>
+            <w:r>
+              <w:rPr>
+                <w:lang w:val="de-DE"/>
+              </w:rPr>
+              <w:t>Rotate</w:t>
+            </w:r>
+            <w:proofErr w:type="spellEnd"/>
+            <w:r>
+              <w:rPr>
+                <w:lang w:val="de-DE"/>
+              </w:rPr>
+              <w:t xml:space="preserve"> </w:t>
+            </w:r>
+            <w:proofErr w:type="spellStart"/>
+            <w:r>
+              <w:rPr>
+                <w:lang w:val="de-DE"/>
+              </w:rPr>
+              <w:t>camera</w:t>
+            </w:r>
+            <w:proofErr w:type="spellEnd"/>
+            <w:r>
+              <w:rPr>
+                <w:lang w:val="de-DE"/>
+              </w:rPr>
+              <w:t xml:space="preserve"> roll </w:t>
+            </w:r>
+            <w:proofErr w:type="spellStart"/>
+            <w:r>
+              <w:rPr>
+                <w:lang w:val="de-DE"/>
+              </w:rPr>
+              <w:t>clockwise</w:t>
+            </w:r>
+            <w:proofErr w:type="spellEnd"/>
           </w:p>
         </w:tc>
       </w:tr>
@@ -468,11 +560,33 @@
                 <w:lang w:val="de-DE"/>
               </w:rPr>
             </w:pPr>
-            <w:r>
-              <w:rPr>
-                <w:lang w:val="de-DE"/>
-              </w:rPr>
-              <w:t>Reset camera roll</w:t>
+            <w:proofErr w:type="spellStart"/>
+            <w:r>
+              <w:rPr>
+                <w:lang w:val="de-DE"/>
+              </w:rPr>
+              <w:t>Reset</w:t>
+            </w:r>
+            <w:proofErr w:type="spellEnd"/>
+            <w:r>
+              <w:rPr>
+                <w:lang w:val="de-DE"/>
+              </w:rPr>
+              <w:t xml:space="preserve"> </w:t>
+            </w:r>
+            <w:proofErr w:type="spellStart"/>
+            <w:r>
+              <w:rPr>
+                <w:lang w:val="de-DE"/>
+              </w:rPr>
+              <w:t>camera</w:t>
+            </w:r>
+            <w:proofErr w:type="spellEnd"/>
+            <w:r>
+              <w:rPr>
+                <w:lang w:val="de-DE"/>
+              </w:rPr>
+              <w:t xml:space="preserve"> roll</w:t>
             </w:r>
           </w:p>
         </w:tc>
@@ -506,12 +620,28 @@
                 <w:lang w:val="de-DE"/>
               </w:rPr>
             </w:pPr>
-            <w:r>
-              <w:rPr>
-                <w:lang w:val="de-DE"/>
-              </w:rPr>
-              <w:t>Toggle wireframe</w:t>
-            </w:r>
+            <w:proofErr w:type="spellStart"/>
+            <w:r>
+              <w:rPr>
+                <w:lang w:val="de-DE"/>
+              </w:rPr>
+              <w:t>Toggle</w:t>
+            </w:r>
+            <w:proofErr w:type="spellEnd"/>
+            <w:r>
+              <w:rPr>
+                <w:lang w:val="de-DE"/>
+              </w:rPr>
+              <w:t xml:space="preserve"> </w:t>
+            </w:r>
+            <w:proofErr w:type="spellStart"/>
+            <w:r>
+              <w:rPr>
+                <w:lang w:val="de-DE"/>
+              </w:rPr>
+              <w:t>wireframe</w:t>
+            </w:r>
+            <w:proofErr w:type="spellEnd"/>
           </w:p>
         </w:tc>
       </w:tr>
@@ -676,11 +806,19 @@
                 <w:lang w:val="en-GB"/>
               </w:rPr>
             </w:pPr>
-            <w:r>
-              <w:rPr>
-                <w:lang w:val="en-GB"/>
-              </w:rPr>
-              <w:t>Strg comma</w:t>
+            <w:proofErr w:type="spellStart"/>
+            <w:r>
+              <w:rPr>
+                <w:lang w:val="en-GB"/>
+              </w:rPr>
+              <w:t>Strg</w:t>
+            </w:r>
+            <w:proofErr w:type="spellEnd"/>
+            <w:r>
+              <w:rPr>
+                <w:lang w:val="en-GB"/>
+              </w:rPr>
+              <w:t xml:space="preserve"> comma</w:t>
             </w:r>
           </w:p>
         </w:tc>
@@ -714,11 +852,19 @@
                 <w:lang w:val="en-GB"/>
               </w:rPr>
             </w:pPr>
-            <w:r>
-              <w:rPr>
-                <w:lang w:val="en-GB"/>
-              </w:rPr>
-              <w:t>Strg period</w:t>
+            <w:proofErr w:type="spellStart"/>
+            <w:r>
+              <w:rPr>
+                <w:lang w:val="en-GB"/>
+              </w:rPr>
+              <w:t>Strg</w:t>
+            </w:r>
+            <w:proofErr w:type="spellEnd"/>
+            <w:r>
+              <w:rPr>
+                <w:lang w:val="en-GB"/>
+              </w:rPr>
+              <w:t xml:space="preserve"> period</w:t>
             </w:r>
           </w:p>
         </w:tc>
@@ -832,25 +978,47 @@
               <w:rPr>
                 <w:lang w:val="en-GB"/>
               </w:rPr>
-              <w:t>Alt strg comma</w:t>
-            </w:r>
-          </w:p>
-        </w:tc>
-        <w:tc>
-          <w:tcPr>
-            <w:tcW w:w="4531" w:type="dxa"/>
-          </w:tcPr>
-          <w:p>
-            <w:pPr>
-              <w:rPr>
-                <w:lang w:val="en-GB"/>
-              </w:rPr>
-            </w:pPr>
-            <w:r>
-              <w:rPr>
-                <w:lang w:val="en-GB"/>
-              </w:rPr>
-              <w:t>Finesteps- -</w:t>
+              <w:t xml:space="preserve">Alt </w:t>
+            </w:r>
+            <w:proofErr w:type="spellStart"/>
+            <w:r>
+              <w:rPr>
+                <w:lang w:val="en-GB"/>
+              </w:rPr>
+              <w:t>strg</w:t>
+            </w:r>
+            <w:proofErr w:type="spellEnd"/>
+            <w:r>
+              <w:rPr>
+                <w:lang w:val="en-GB"/>
+              </w:rPr>
+              <w:t xml:space="preserve"> comma</w:t>
+            </w:r>
+          </w:p>
+        </w:tc>
+        <w:tc>
+          <w:tcPr>
+            <w:tcW w:w="4531" w:type="dxa"/>
+          </w:tcPr>
+          <w:p>
+            <w:pPr>
+              <w:rPr>
+                <w:lang w:val="en-GB"/>
+              </w:rPr>
+            </w:pPr>
+            <w:proofErr w:type="spellStart"/>
+            <w:r>
+              <w:rPr>
+                <w:lang w:val="en-GB"/>
+              </w:rPr>
+              <w:t>Finesteps</w:t>
+            </w:r>
+            <w:proofErr w:type="spellEnd"/>
+            <w:r>
+              <w:rPr>
+                <w:lang w:val="en-GB"/>
+              </w:rPr>
+              <w:t>- -</w:t>
             </w:r>
           </w:p>
         </w:tc>
@@ -870,25 +1038,129 @@
               <w:rPr>
                 <w:lang w:val="en-GB"/>
               </w:rPr>
-              <w:t>Alt strg period</w:t>
-            </w:r>
-          </w:p>
-        </w:tc>
-        <w:tc>
-          <w:tcPr>
-            <w:tcW w:w="4531" w:type="dxa"/>
-          </w:tcPr>
-          <w:p>
-            <w:pPr>
-              <w:rPr>
-                <w:lang w:val="en-GB"/>
-              </w:rPr>
-            </w:pPr>
-            <w:r>
-              <w:rPr>
-                <w:lang w:val="en-GB"/>
-              </w:rPr>
-              <w:t>Finesteps++</w:t>
+              <w:t xml:space="preserve">Alt </w:t>
+            </w:r>
+            <w:proofErr w:type="spellStart"/>
+            <w:r>
+              <w:rPr>
+                <w:lang w:val="en-GB"/>
+              </w:rPr>
+              <w:t>strg</w:t>
+            </w:r>
+            <w:proofErr w:type="spellEnd"/>
+            <w:r>
+              <w:rPr>
+                <w:lang w:val="en-GB"/>
+              </w:rPr>
+              <w:t xml:space="preserve"> period</w:t>
+            </w:r>
+          </w:p>
+        </w:tc>
+        <w:tc>
+          <w:tcPr>
+            <w:tcW w:w="4531" w:type="dxa"/>
+          </w:tcPr>
+          <w:p>
+            <w:pPr>
+              <w:rPr>
+                <w:lang w:val="en-GB"/>
+              </w:rPr>
+            </w:pPr>
+            <w:proofErr w:type="spellStart"/>
+            <w:r>
+              <w:rPr>
+                <w:lang w:val="en-GB"/>
+              </w:rPr>
+              <w:t>Finesteps</w:t>
+            </w:r>
+            <w:proofErr w:type="spellEnd"/>
+            <w:r>
+              <w:rPr>
+                <w:lang w:val="en-GB"/>
+              </w:rPr>
+              <w:t>++</w:t>
+            </w:r>
+          </w:p>
+        </w:tc>
+      </w:tr>
+      <w:tr>
+        <w:tc>
+          <w:tcPr>
+            <w:tcW w:w="4531" w:type="dxa"/>
+          </w:tcPr>
+          <w:p>
+            <w:pPr>
+              <w:rPr>
+                <w:lang w:val="en-GB"/>
+              </w:rPr>
+            </w:pPr>
+            <w:r>
+              <w:rPr>
+                <w:lang w:val="en-GB"/>
+              </w:rPr>
+              <w:t>Shift comma</w:t>
+            </w:r>
+          </w:p>
+        </w:tc>
+        <w:tc>
+          <w:tcPr>
+            <w:tcW w:w="4531" w:type="dxa"/>
+          </w:tcPr>
+          <w:p>
+            <w:pPr>
+              <w:rPr>
+                <w:lang w:val="en-GB"/>
+              </w:rPr>
+            </w:pPr>
+            <w:r>
+              <w:rPr>
+                <w:lang w:val="en-GB"/>
+              </w:rPr>
+              <w:t>Particle Update-rate--</w:t>
+            </w:r>
+          </w:p>
+        </w:tc>
+      </w:tr>
+      <w:tr>
+        <w:tc>
+          <w:tcPr>
+            <w:tcW w:w="4531" w:type="dxa"/>
+          </w:tcPr>
+          <w:p>
+            <w:pPr>
+              <w:rPr>
+                <w:lang w:val="en-GB"/>
+              </w:rPr>
+            </w:pPr>
+            <w:r>
+              <w:rPr>
+                <w:lang w:val="en-GB"/>
+              </w:rPr>
+              <w:t>Shift period</w:t>
+            </w:r>
+          </w:p>
+        </w:tc>
+        <w:tc>
+          <w:tcPr>
+            <w:tcW w:w="4531" w:type="dxa"/>
+          </w:tcPr>
+          <w:p>
+            <w:pPr>
+              <w:rPr>
+                <w:lang w:val="en-GB"/>
+              </w:rPr>
+            </w:pPr>
+            <w:r>
+              <w:rPr>
+                <w:lang w:val="en-GB"/>
+              </w:rPr>
+              <w:t>Particle Update-rate</w:t>
+            </w:r>
+            <w:r>
+              <w:rPr>
+                <w:lang w:val="en-GB"/>
+              </w:rPr>
+              <w:t>++</w:t>
             </w:r>
           </w:p>
         </w:tc>
@@ -973,7 +1245,69 @@
         <w:rPr>
           <w:lang w:val="en-GB"/>
         </w:rPr>
-        <w:t>almost everything of interest is found in the Chunk-class.additionally there are four shader files of interest:</w:t>
+        <w:t>almost everything of interest is found in the Chunk-class</w:t>
+      </w:r>
+      <w:r>
+        <w:rPr>
+          <w:lang w:val="en-GB"/>
+        </w:rPr>
+        <w:t xml:space="preserve"> or the </w:t>
+      </w:r>
+      <w:proofErr w:type="spellStart"/>
+      <w:r>
+        <w:rPr>
+          <w:lang w:val="en-GB"/>
+        </w:rPr>
+        <w:t>ParticleSpawn</w:t>
+      </w:r>
+      <w:proofErr w:type="spellEnd"/>
+      <w:r>
+        <w:rPr>
+          <w:lang w:val="en-GB"/>
+        </w:rPr>
+        <w:t>-class, a little bit in the main-loop</w:t>
+      </w:r>
+      <w:r>
+        <w:rPr>
+          <w:lang w:val="en-GB"/>
+        </w:rPr>
+        <w:t>.</w:t>
+      </w:r>
+      <w:r>
+        <w:rPr>
+          <w:lang w:val="en-GB"/>
+        </w:rPr>
+        <w:t xml:space="preserve"> A</w:t>
+      </w:r>
+      <w:r>
+        <w:rPr>
+          <w:lang w:val="en-GB"/>
+        </w:rPr>
+        <w:t>dditionally</w:t>
+      </w:r>
+      <w:r>
+        <w:rPr>
+          <w:lang w:val="en-GB"/>
+        </w:rPr>
+        <w:t>,</w:t>
+      </w:r>
+      <w:r>
+        <w:rPr>
+          <w:lang w:val="en-GB"/>
+        </w:rPr>
+        <w:t xml:space="preserve"> there are </w:t>
+      </w:r>
+      <w:r>
+        <w:rPr>
+          <w:lang w:val="en-GB"/>
+        </w:rPr>
+        <w:t xml:space="preserve">7 </w:t>
+      </w:r>
+      <w:r>
+        <w:rPr>
+          <w:lang w:val="en-GB"/>
+        </w:rPr>
+        <w:t>shader files of interest:</w:t>
       </w:r>
     </w:p>
     <w:p>
@@ -989,11 +1323,27 @@
           <w:lang w:val="en-GB"/>
         </w:rPr>
       </w:pPr>
-      <w:r>
-        <w:rPr>
-          <w:lang w:val="en-GB"/>
-        </w:rPr>
-        <w:t>generateChunk_CS.glsl     :      generating the density volume.</w:t>
+      <w:proofErr w:type="spellStart"/>
+      <w:r>
+        <w:rPr>
+          <w:lang w:val="en-GB"/>
+        </w:rPr>
+        <w:t>generateChunk_</w:t>
+      </w:r>
+      <w:proofErr w:type="gramStart"/>
+      <w:r>
+        <w:rPr>
+          <w:lang w:val="en-GB"/>
+        </w:rPr>
+        <w:t>CS.glsl</w:t>
+      </w:r>
+      <w:proofErr w:type="spellEnd"/>
+      <w:proofErr w:type="gramEnd"/>
+      <w:r>
+        <w:rPr>
+          <w:lang w:val="en-GB"/>
+        </w:rPr>
+        <w:t xml:space="preserve">     :      generating the density volume.</w:t>
       </w:r>
     </w:p>
     <w:p>
@@ -1002,26 +1352,62 @@
           <w:lang w:val="en-GB"/>
         </w:rPr>
       </w:pPr>
-      <w:r>
-        <w:rPr>
-          <w:lang w:val="en-GB"/>
-        </w:rPr>
-        <w:t xml:space="preserve">Chunk_VS.glsl </w:t>
+      <w:proofErr w:type="spellStart"/>
+      <w:r>
+        <w:rPr>
+          <w:lang w:val="en-GB"/>
+        </w:rPr>
+        <w:t>Chunk_</w:t>
+      </w:r>
+      <w:proofErr w:type="gramStart"/>
+      <w:r>
+        <w:rPr>
+          <w:lang w:val="en-GB"/>
+        </w:rPr>
+        <w:t>VS.glsl</w:t>
+      </w:r>
+      <w:proofErr w:type="spellEnd"/>
+      <w:proofErr w:type="gramEnd"/>
+      <w:r>
+        <w:rPr>
+          <w:lang w:val="en-GB"/>
+        </w:rPr>
+        <w:t xml:space="preserve"> </w:t>
       </w:r>
       <w:r>
         <w:rPr>
           <w:lang w:val="en-GB"/>
         </w:rPr>
         <w:br/>
-        <w:t>Chunk_GS.glsl                     :      rendering pipeline, containing the marching cubes algorithm.</w:t>
+      </w:r>
+      <w:proofErr w:type="spellStart"/>
+      <w:r>
+        <w:rPr>
+          <w:lang w:val="en-GB"/>
+        </w:rPr>
+        <w:t>Chunk_GS.glsl</w:t>
+      </w:r>
+      <w:proofErr w:type="spellEnd"/>
+      <w:r>
+        <w:rPr>
+          <w:lang w:val="en-GB"/>
+        </w:rPr>
+        <w:t xml:space="preserve">                     :      rendering pipeline, containing the marching cubes algorithm.</w:t>
       </w:r>
       <w:r>
         <w:rPr>
           <w:lang w:val="en-GB"/>
         </w:rPr>
         <w:br/>
+      </w:r>
+      <w:proofErr w:type="spellStart"/>
+      <w:r>
+        <w:rPr>
+          <w:lang w:val="en-GB"/>
+        </w:rPr>
         <w:t>Chunk_FS.glsl</w:t>
       </w:r>
+      <w:proofErr w:type="spellEnd"/>
     </w:p>
     <w:p>
       <w:pPr>
@@ -1029,14 +1415,177 @@
           <w:lang w:val="en-GB"/>
         </w:rPr>
       </w:pPr>
-      <w:r>
-        <w:rPr>
-          <w:lang w:val="en-GB"/>
-        </w:rPr>
-        <w:t>Chunk_FS.glsl                      :      displacement mapping.</w:t>
+      <w:proofErr w:type="spellStart"/>
+      <w:r>
+        <w:rPr>
+          <w:lang w:val="en-GB"/>
+        </w:rPr>
+        <w:t>Chunk_</w:t>
+      </w:r>
+      <w:proofErr w:type="gramStart"/>
+      <w:r>
+        <w:rPr>
+          <w:lang w:val="en-GB"/>
+        </w:rPr>
+        <w:t>FS.glsl</w:t>
+      </w:r>
+      <w:proofErr w:type="spellEnd"/>
+      <w:proofErr w:type="gramEnd"/>
+      <w:r>
+        <w:rPr>
+          <w:lang w:val="en-GB"/>
+        </w:rPr>
+        <w:t xml:space="preserve">                      :      displacement mapping.</w:t>
+      </w:r>
+    </w:p>
+    <w:p>
+      <w:pPr>
+        <w:rPr>
+          <w:lang w:val="en-GB"/>
+        </w:rPr>
+      </w:pPr>
+      <w:proofErr w:type="spellStart"/>
+      <w:r>
+        <w:rPr>
+          <w:lang w:val="en-GB"/>
+        </w:rPr>
+        <w:t>ChunkRay_</w:t>
+      </w:r>
+      <w:proofErr w:type="gramStart"/>
+      <w:r>
+        <w:rPr>
+          <w:lang w:val="en-GB"/>
+        </w:rPr>
+        <w:t>CS.glsl</w:t>
+      </w:r>
+      <w:proofErr w:type="spellEnd"/>
+      <w:proofErr w:type="gramEnd"/>
+      <w:r>
+        <w:rPr>
+          <w:lang w:val="en-GB"/>
+        </w:rPr>
+        <w:t xml:space="preserve">               :      parallel </w:t>
+      </w:r>
+      <w:r>
+        <w:rPr>
+          <w:lang w:val="en-GB"/>
+        </w:rPr>
+        <w:t>computation of Ray-relevant voxels.</w:t>
+      </w:r>
+      <w:r>
+        <w:rPr>
+          <w:lang w:val="en-GB"/>
+        </w:rPr>
+        <w:t xml:space="preserve"> </w:t>
+      </w:r>
+    </w:p>
+    <w:p>
+      <w:pPr>
+        <w:rPr>
+          <w:lang w:val="en-GB"/>
+        </w:rPr>
+      </w:pPr>
+      <w:proofErr w:type="spellStart"/>
+      <w:r>
+        <w:rPr>
+          <w:lang w:val="en-GB"/>
+        </w:rPr>
+        <w:t>Particle</w:t>
+      </w:r>
+      <w:r>
+        <w:rPr>
+          <w:lang w:val="en-GB"/>
+        </w:rPr>
+        <w:t>_</w:t>
+      </w:r>
+      <w:proofErr w:type="gramStart"/>
+      <w:r>
+        <w:rPr>
+          <w:lang w:val="en-GB"/>
+        </w:rPr>
+        <w:t>VS.glsl</w:t>
+      </w:r>
+      <w:proofErr w:type="spellEnd"/>
+      <w:proofErr w:type="gramEnd"/>
+      <w:r>
+        <w:rPr>
+          <w:lang w:val="en-GB"/>
+        </w:rPr>
+        <w:t xml:space="preserve"> </w:t>
+      </w:r>
+      <w:r>
+        <w:rPr>
+          <w:lang w:val="en-GB"/>
+        </w:rPr>
+        <w:br/>
+      </w:r>
+      <w:proofErr w:type="spellStart"/>
+      <w:r>
+        <w:rPr>
+          <w:lang w:val="en-GB"/>
+        </w:rPr>
+        <w:t>Particle</w:t>
+      </w:r>
+      <w:r>
+        <w:rPr>
+          <w:lang w:val="en-GB"/>
+        </w:rPr>
+        <w:t>_GS.glsl</w:t>
+      </w:r>
+      <w:proofErr w:type="spellEnd"/>
+      <w:r>
+        <w:rPr>
+          <w:lang w:val="en-GB"/>
+        </w:rPr>
+        <w:t xml:space="preserve">            </w:t>
+      </w:r>
+      <w:r>
+        <w:rPr>
+          <w:lang w:val="en-GB"/>
+        </w:rPr>
+        <w:t xml:space="preserve"> </w:t>
+      </w:r>
+      <w:r>
+        <w:rPr>
+          <w:lang w:val="en-GB"/>
+        </w:rPr>
+        <w:t xml:space="preserve">      :      rendering pipeline, containing </w:t>
+      </w:r>
+      <w:r>
+        <w:rPr>
+          <w:lang w:val="en-GB"/>
+        </w:rPr>
+        <w:t>particle stuff.</w:t>
       </w:r>
       <w:bookmarkStart w:id="0" w:name="_GoBack"/>
       <w:bookmarkEnd w:id="0"/>
+      <w:r>
+        <w:rPr>
+          <w:lang w:val="en-GB"/>
+        </w:rPr>
+        <w:br/>
+      </w:r>
+      <w:proofErr w:type="spellStart"/>
+      <w:r>
+        <w:rPr>
+          <w:lang w:val="en-GB"/>
+        </w:rPr>
+        <w:t>Particle</w:t>
+      </w:r>
+      <w:r>
+        <w:rPr>
+          <w:lang w:val="en-GB"/>
+        </w:rPr>
+        <w:t>_FS.glsl</w:t>
+      </w:r>
+      <w:proofErr w:type="spellEnd"/>
+    </w:p>
+    <w:p>
+      <w:pPr>
+        <w:rPr>
+          <w:lang w:val="en-GB"/>
+        </w:rPr>
+      </w:pPr>
     </w:p>
     <w:sectPr>
       <w:pgSz w:w="11906" w:h="16838"/>

--- a/Projektbeschreibung.docx
+++ b/Projektbeschreibung.docx
@@ -1154,13 +1154,7 @@
               <w:rPr>
                 <w:lang w:val="en-GB"/>
               </w:rPr>
-              <w:t>Particle Update-rate</w:t>
-            </w:r>
-            <w:r>
-              <w:rPr>
-                <w:lang w:val="en-GB"/>
-              </w:rPr>
-              <w:t>++</w:t>
+              <w:t>Particle Update-rate++</w:t>
             </w:r>
           </w:p>
         </w:tc>
@@ -1301,7 +1295,13 @@
         <w:rPr>
           <w:lang w:val="en-GB"/>
         </w:rPr>
-        <w:t xml:space="preserve">7 </w:t>
+        <w:t>9</w:t>
+      </w:r>
+      <w:r>
+        <w:rPr>
+          <w:lang w:val="en-GB"/>
+        </w:rPr>
+        <w:t xml:space="preserve"> </w:t>
       </w:r>
       <w:r>
         <w:rPr>
@@ -1490,13 +1490,7 @@
         <w:rPr>
           <w:lang w:val="en-GB"/>
         </w:rPr>
-        <w:t>Particle</w:t>
-      </w:r>
-      <w:r>
-        <w:rPr>
-          <w:lang w:val="en-GB"/>
-        </w:rPr>
-        <w:t>_</w:t>
+        <w:t>Particle_</w:t>
       </w:r>
       <w:proofErr w:type="gramStart"/>
       <w:r>
@@ -1524,41 +1518,15 @@
         <w:rPr>
           <w:lang w:val="en-GB"/>
         </w:rPr>
-        <w:t>Particle</w:t>
-      </w:r>
-      <w:r>
-        <w:rPr>
-          <w:lang w:val="en-GB"/>
-        </w:rPr>
-        <w:t>_GS.glsl</w:t>
+        <w:t>Particle_GS.glsl</w:t>
       </w:r>
       <w:proofErr w:type="spellEnd"/>
       <w:r>
         <w:rPr>
           <w:lang w:val="en-GB"/>
         </w:rPr>
-        <w:t xml:space="preserve">            </w:t>
-      </w:r>
-      <w:r>
-        <w:rPr>
-          <w:lang w:val="en-GB"/>
-        </w:rPr>
-        <w:t xml:space="preserve"> </w:t>
-      </w:r>
-      <w:r>
-        <w:rPr>
-          <w:lang w:val="en-GB"/>
-        </w:rPr>
-        <w:t xml:space="preserve">      :      rendering pipeline, containing </w:t>
-      </w:r>
-      <w:r>
-        <w:rPr>
-          <w:lang w:val="en-GB"/>
-        </w:rPr>
-        <w:t>particle stuff.</w:t>
-      </w:r>
-      <w:bookmarkStart w:id="0" w:name="_GoBack"/>
-      <w:bookmarkEnd w:id="0"/>
+        <w:t xml:space="preserve">                   :      rendering pipeline, containing particle stuff.</w:t>
+      </w:r>
       <w:r>
         <w:rPr>
           <w:lang w:val="en-GB"/>
@@ -1570,13 +1538,7 @@
         <w:rPr>
           <w:lang w:val="en-GB"/>
         </w:rPr>
-        <w:t>Particle</w:t>
-      </w:r>
-      <w:r>
-        <w:rPr>
-          <w:lang w:val="en-GB"/>
-        </w:rPr>
-        <w:t>_FS.glsl</w:t>
+        <w:t>Particle_FS.glsl</w:t>
       </w:r>
       <w:proofErr w:type="spellEnd"/>
     </w:p>
@@ -1586,6 +1548,134 @@
           <w:lang w:val="en-GB"/>
         </w:rPr>
       </w:pPr>
+      <w:proofErr w:type="spellStart"/>
+      <w:r>
+        <w:rPr>
+          <w:lang w:val="en-GB"/>
+        </w:rPr>
+        <w:t>Blur_</w:t>
+      </w:r>
+      <w:proofErr w:type="gramStart"/>
+      <w:r>
+        <w:rPr>
+          <w:lang w:val="en-GB"/>
+        </w:rPr>
+        <w:t>CS.glsl</w:t>
+      </w:r>
+      <w:proofErr w:type="spellEnd"/>
+      <w:proofErr w:type="gramEnd"/>
+      <w:r>
+        <w:rPr>
+          <w:lang w:val="en-GB"/>
+        </w:rPr>
+        <w:t xml:space="preserve">                         :      blur Depth-Map</w:t>
+      </w:r>
+      <w:r>
+        <w:rPr>
+          <w:lang w:val="en-GB"/>
+        </w:rPr>
+        <w:t>.</w:t>
+      </w:r>
+    </w:p>
+    <w:p>
+      <w:pPr>
+        <w:rPr>
+          <w:lang w:val="en-GB"/>
+        </w:rPr>
+      </w:pPr>
+      <w:proofErr w:type="spellStart"/>
+      <w:r>
+        <w:rPr>
+          <w:lang w:val="en-GB"/>
+        </w:rPr>
+        <w:lastRenderedPageBreak/>
+        <w:t>Shadow</w:t>
+      </w:r>
+      <w:r>
+        <w:rPr>
+          <w:lang w:val="en-GB"/>
+        </w:rPr>
+        <w:t>Map</w:t>
+      </w:r>
+      <w:r>
+        <w:rPr>
+          <w:lang w:val="en-GB"/>
+        </w:rPr>
+        <w:t>_</w:t>
+      </w:r>
+      <w:proofErr w:type="gramStart"/>
+      <w:r>
+        <w:rPr>
+          <w:lang w:val="en-GB"/>
+        </w:rPr>
+        <w:t>F</w:t>
+      </w:r>
+      <w:r>
+        <w:rPr>
+          <w:lang w:val="en-GB"/>
+        </w:rPr>
+        <w:t>S.glsl</w:t>
+      </w:r>
+      <w:proofErr w:type="spellEnd"/>
+      <w:proofErr w:type="gramEnd"/>
+      <w:r>
+        <w:rPr>
+          <w:lang w:val="en-GB"/>
+        </w:rPr>
+        <w:t xml:space="preserve">          :  </w:t>
+      </w:r>
+      <w:r>
+        <w:rPr>
+          <w:lang w:val="en-GB"/>
+        </w:rPr>
+        <w:t xml:space="preserve">    Render Shadows.</w:t>
+      </w:r>
+    </w:p>
+    <w:p>
+      <w:pPr>
+        <w:rPr>
+          <w:lang w:val="en-GB"/>
+        </w:rPr>
+      </w:pPr>
+    </w:p>
+    <w:p>
+      <w:pPr>
+        <w:rPr>
+          <w:lang w:val="en-GB"/>
+        </w:rPr>
+      </w:pPr>
+    </w:p>
+    <w:p>
+      <w:pPr>
+        <w:rPr>
+          <w:lang w:val="en-GB"/>
+        </w:rPr>
+      </w:pPr>
+    </w:p>
+    <w:p>
+      <w:pPr>
+        <w:rPr>
+          <w:lang w:val="en-GB"/>
+        </w:rPr>
+      </w:pPr>
+    </w:p>
+    <w:p>
+      <w:pPr>
+        <w:tabs>
+          <w:tab w:val="left" w:pos="1365"/>
+        </w:tabs>
+        <w:rPr>
+          <w:lang w:val="en-GB"/>
+        </w:rPr>
+      </w:pPr>
+      <w:r>
+        <w:rPr>
+          <w:lang w:val="en-GB"/>
+        </w:rPr>
+        <w:tab/>
+      </w:r>
+      <w:bookmarkStart w:id="0" w:name="_GoBack"/>
+      <w:bookmarkEnd w:id="0"/>
     </w:p>
     <w:sectPr>
       <w:pgSz w:w="11906" w:h="16838"/>

--- a/Projektbeschreibung.docx
+++ b/Projektbeschreibung.docx
@@ -1265,6 +1265,34 @@
         <w:rPr>
           <w:lang w:val="en-GB"/>
         </w:rPr>
+        <w:t xml:space="preserve"> </w:t>
+      </w:r>
+      <w:bookmarkStart w:id="0" w:name="_GoBack"/>
+      <w:bookmarkEnd w:id="0"/>
+      <w:r>
+        <w:rPr>
+          <w:lang w:val="en-GB"/>
+        </w:rPr>
+        <w:t xml:space="preserve">and </w:t>
+      </w:r>
+      <w:proofErr w:type="spellStart"/>
+      <w:r>
+        <w:rPr>
+          <w:lang w:val="en-GB"/>
+        </w:rPr>
+        <w:t>setSamples</w:t>
+      </w:r>
+      <w:proofErr w:type="spellEnd"/>
+      <w:r>
+        <w:rPr>
+          <w:lang w:val="en-GB"/>
+        </w:rPr>
+        <w:t>-method</w:t>
+      </w:r>
+      <w:r>
+        <w:rPr>
+          <w:lang w:val="en-GB"/>
+        </w:rPr>
         <w:t>.</w:t>
       </w:r>
       <w:r>
@@ -1295,7 +1323,7 @@
         <w:rPr>
           <w:lang w:val="en-GB"/>
         </w:rPr>
-        <w:t>9</w:t>
+        <w:t>13</w:t>
       </w:r>
       <w:r>
         <w:rPr>
@@ -1328,17 +1356,9 @@
         <w:rPr>
           <w:lang w:val="en-GB"/>
         </w:rPr>
-        <w:t>generateChunk_</w:t>
-      </w:r>
-      <w:proofErr w:type="gramStart"/>
-      <w:r>
-        <w:rPr>
-          <w:lang w:val="en-GB"/>
-        </w:rPr>
-        <w:t>CS.glsl</w:t>
+        <w:t>generateChunk_CS.glsl</w:t>
       </w:r>
       <w:proofErr w:type="spellEnd"/>
-      <w:proofErr w:type="gramEnd"/>
       <w:r>
         <w:rPr>
           <w:lang w:val="en-GB"/>
@@ -1357,17 +1377,9 @@
         <w:rPr>
           <w:lang w:val="en-GB"/>
         </w:rPr>
-        <w:t>Chunk_</w:t>
-      </w:r>
-      <w:proofErr w:type="gramStart"/>
-      <w:r>
-        <w:rPr>
-          <w:lang w:val="en-GB"/>
-        </w:rPr>
-        <w:t>VS.glsl</w:t>
+        <w:t>Chunk_VS.glsl</w:t>
       </w:r>
       <w:proofErr w:type="spellEnd"/>
-      <w:proofErr w:type="gramEnd"/>
       <w:r>
         <w:rPr>
           <w:lang w:val="en-GB"/>
@@ -1420,17 +1432,9 @@
         <w:rPr>
           <w:lang w:val="en-GB"/>
         </w:rPr>
-        <w:t>Chunk_</w:t>
-      </w:r>
-      <w:proofErr w:type="gramStart"/>
-      <w:r>
-        <w:rPr>
-          <w:lang w:val="en-GB"/>
-        </w:rPr>
-        <w:t>FS.glsl</w:t>
+        <w:t>Chunk_FS.glsl</w:t>
       </w:r>
       <w:proofErr w:type="spellEnd"/>
-      <w:proofErr w:type="gramEnd"/>
       <w:r>
         <w:rPr>
           <w:lang w:val="en-GB"/>
@@ -1449,17 +1453,9 @@
         <w:rPr>
           <w:lang w:val="en-GB"/>
         </w:rPr>
-        <w:t>ChunkRay_</w:t>
-      </w:r>
-      <w:proofErr w:type="gramStart"/>
-      <w:r>
-        <w:rPr>
-          <w:lang w:val="en-GB"/>
-        </w:rPr>
-        <w:t>CS.glsl</w:t>
+        <w:t>ChunkRay_CS.glsl</w:t>
       </w:r>
       <w:proofErr w:type="spellEnd"/>
-      <w:proofErr w:type="gramEnd"/>
       <w:r>
         <w:rPr>
           <w:lang w:val="en-GB"/>
@@ -1490,17 +1486,9 @@
         <w:rPr>
           <w:lang w:val="en-GB"/>
         </w:rPr>
-        <w:t>Particle_</w:t>
-      </w:r>
-      <w:proofErr w:type="gramStart"/>
-      <w:r>
-        <w:rPr>
-          <w:lang w:val="en-GB"/>
-        </w:rPr>
-        <w:t>VS.glsl</w:t>
+        <w:t>Particle_VS.glsl</w:t>
       </w:r>
       <w:proofErr w:type="spellEnd"/>
-      <w:proofErr w:type="gramEnd"/>
       <w:r>
         <w:rPr>
           <w:lang w:val="en-GB"/>
@@ -1553,17 +1541,9 @@
         <w:rPr>
           <w:lang w:val="en-GB"/>
         </w:rPr>
-        <w:t>Blur_</w:t>
-      </w:r>
-      <w:proofErr w:type="gramStart"/>
-      <w:r>
-        <w:rPr>
-          <w:lang w:val="en-GB"/>
-        </w:rPr>
-        <w:t>CS.glsl</w:t>
+        <w:t>Blur_CS.glsl</w:t>
       </w:r>
       <w:proofErr w:type="spellEnd"/>
-      <w:proofErr w:type="gramEnd"/>
       <w:r>
         <w:rPr>
           <w:lang w:val="en-GB"/>
@@ -1589,13 +1569,60 @@
           <w:lang w:val="en-GB"/>
         </w:rPr>
         <w:lastRenderedPageBreak/>
-        <w:t>Shadow</w:t>
-      </w:r>
-      <w:r>
-        <w:rPr>
-          <w:lang w:val="en-GB"/>
-        </w:rPr>
-        <w:t>Map</w:t>
+        <w:t>ShadowMap_FS.glsl</w:t>
+      </w:r>
+      <w:proofErr w:type="spellEnd"/>
+      <w:r>
+        <w:rPr>
+          <w:lang w:val="en-GB"/>
+        </w:rPr>
+        <w:t xml:space="preserve">          :      Render Shadows.</w:t>
+      </w:r>
+      <w:r>
+        <w:rPr>
+          <w:lang w:val="en-GB"/>
+        </w:rPr>
+        <w:t xml:space="preserve"> </w:t>
+      </w:r>
+    </w:p>
+    <w:p>
+      <w:pPr>
+        <w:rPr>
+          <w:lang w:val="en-GB"/>
+        </w:rPr>
+      </w:pPr>
+      <w:proofErr w:type="spellStart"/>
+      <w:r>
+        <w:rPr>
+          <w:lang w:val="en-GB"/>
+        </w:rPr>
+        <w:t>SSAO</w:t>
+      </w:r>
+      <w:r>
+        <w:rPr>
+          <w:lang w:val="en-GB"/>
+        </w:rPr>
+        <w:t>_VS.glsl</w:t>
+      </w:r>
+      <w:proofErr w:type="spellEnd"/>
+      <w:r>
+        <w:rPr>
+          <w:lang w:val="en-GB"/>
+        </w:rPr>
+        <w:t xml:space="preserve"> </w:t>
+      </w:r>
+      <w:r>
+        <w:rPr>
+          <w:lang w:val="en-GB"/>
+        </w:rPr>
+        <w:br/>
+      </w:r>
+      <w:proofErr w:type="spellStart"/>
+      <w:r>
+        <w:rPr>
+          <w:lang w:val="en-GB"/>
+        </w:rPr>
+        <w:t>SSAO</w:t>
       </w:r>
       <w:r>
         <w:rPr>
@@ -1603,7 +1630,6 @@
         </w:rPr>
         <w:t>_</w:t>
       </w:r>
-      <w:proofErr w:type="gramStart"/>
       <w:r>
         <w:rPr>
           <w:lang w:val="en-GB"/>
@@ -1617,19 +1643,71 @@
         <w:t>S.glsl</w:t>
       </w:r>
       <w:proofErr w:type="spellEnd"/>
-      <w:proofErr w:type="gramEnd"/>
-      <w:r>
-        <w:rPr>
-          <w:lang w:val="en-GB"/>
-        </w:rPr>
-        <w:t xml:space="preserve">          :  </w:t>
-      </w:r>
-      <w:r>
-        <w:rPr>
-          <w:lang w:val="en-GB"/>
-        </w:rPr>
-        <w:t xml:space="preserve">    Render Shadows.</w:t>
-      </w:r>
+      <w:r>
+        <w:rPr>
+          <w:lang w:val="en-GB"/>
+        </w:rPr>
+        <w:t xml:space="preserve"> </w:t>
+      </w:r>
+      <w:r>
+        <w:rPr>
+          <w:lang w:val="en-GB"/>
+        </w:rPr>
+        <w:t xml:space="preserve">    </w:t>
+      </w:r>
+      <w:r>
+        <w:rPr>
+          <w:lang w:val="en-GB"/>
+        </w:rPr>
+        <w:t xml:space="preserve">                  :      </w:t>
+      </w:r>
+      <w:r>
+        <w:rPr>
+          <w:lang w:val="en-GB"/>
+        </w:rPr>
+        <w:t>create SSAO texture, blur, render original + SSAO.</w:t>
+      </w:r>
+      <w:r>
+        <w:rPr>
+          <w:lang w:val="en-GB"/>
+        </w:rPr>
+        <w:br/>
+      </w:r>
+      <w:proofErr w:type="spellStart"/>
+      <w:r>
+        <w:rPr>
+          <w:lang w:val="en-GB"/>
+        </w:rPr>
+        <w:t>SSAOBlur</w:t>
+      </w:r>
+      <w:r>
+        <w:rPr>
+          <w:lang w:val="en-GB"/>
+        </w:rPr>
+        <w:t>_FS.glsl</w:t>
+      </w:r>
+      <w:proofErr w:type="spellEnd"/>
+      <w:r>
+        <w:rPr>
+          <w:lang w:val="en-GB"/>
+        </w:rPr>
+        <w:br/>
+      </w:r>
+      <w:proofErr w:type="spellStart"/>
+      <w:r>
+        <w:rPr>
+          <w:lang w:val="en-GB"/>
+        </w:rPr>
+        <w:t>SSAORender_FS.glsl</w:t>
+      </w:r>
+      <w:proofErr w:type="spellEnd"/>
+    </w:p>
+    <w:p>
+      <w:pPr>
+        <w:rPr>
+          <w:lang w:val="en-GB"/>
+        </w:rPr>
+      </w:pPr>
     </w:p>
     <w:p>
       <w:pPr>
@@ -1674,8 +1752,6 @@
         </w:rPr>
         <w:tab/>
       </w:r>
-      <w:bookmarkStart w:id="0" w:name="_GoBack"/>
-      <w:bookmarkEnd w:id="0"/>
     </w:p>
     <w:sectPr>
       <w:pgSz w:w="11906" w:h="16838"/>
